--- a/module-1 manual testing/module -1 Into & fandament/Assignment 1 intro..docx
+++ b/module-1 manual testing/module -1 Into & fandament/Assignment 1 intro..docx
@@ -1052,10 +1052,12 @@
     </w:p>
     <w:p>
       <w:pPr>
-        <w:rPr>
-          <w:b/>
-          <w:sz w:val="24"/>
-          <w:szCs w:val="20"/>
+        <w:pStyle w:val="ListParagraph"/>
+        <w:ind w:left="0"/>
+        <w:rPr>
+          <w:b/>
+          <w:sz w:val="28"/>
+          <w:szCs w:val="28"/>
         </w:rPr>
       </w:pPr>
       <w:r>
@@ -1077,16 +1079,16 @@
       </w:r>
       <w:r>
         <w:rPr>
-          <w:sz w:val="16"/>
+          <w:sz w:val="14"/>
           <w:szCs w:val="20"/>
           <w:u w:val="single"/>
         </w:rPr>
-        <w:t>https://viewer.diagrams.net/?tags=%7B%7D&amp;lightbox=1&amp;highlight=0000ff&amp;edit=_blank&amp;layers=1&amp;nav=1&amp;title=online%20bill%20Diagram.drawio&amp;dark=auto#R%3Cmxfile%3E%3Cdiagram%20name%3D%22Page-1%22%20id%3D%22ull3PEXOMtlydloNNJBH%22%3E5Vpbc6M2GP01nmkfkgGJ62PiZLftpDOZ7kzTPsqgYHUFoiBf2F9fARJGMnaIY5xk%2BpKgT0JI3zk6SAfP4Dzdfi1QvvydxZjOgBVvZ%2FBuBoBtOUD8qyNVG3GB3waSgsSy0S7wjfzA6k4ZXZEYl1pDzhjlJNeDEcsyHHEthoqCbfRmz4zqT81RgvcC3yJE96NPJObLNhqoWdTxXzBJlurJthe2NSlSjeVMyiWK2aYXgvczOC8Y4%2B1Vup1jWidP5aW978uB2m5gBc74mBvKDb3z59t5lObsgVpPd9lTdAXl2HilJoxjMX9ZZAVfsoRliN7vorcFW2Uxrnu1RGnX5oGxXARtEfwHc15JMNGKMxFa8pTKWrwl%2FK%2F69mtXlv7WSndb2XdTqHqFR1yQFHNcyNh%2BDmRa6ln0AjIjXzETdxeVaFBgijhZ6ygjSZaka9fd%2BsiIeASwFLFdiWqlyq7eBUdFgrm8q4%2FKazsq2aqI8F5H4qI3n12oAX2YAH6%2Bpr%2BldPkIEM%2Funn%2BlP4roSs58jehK5mIGPCqSefvMmnHuqOH9u2Kq4qpswL0RDewg3zZQqHpxldT%2FV6XASXYmxtb211btsU4sjry%2BXKX0JuJM4Hu7xgUnYiE%2BoAWmj6wknLBMNFkwzlnaa3BDSVJX8Jp%2BfZ6xFackw%2FNOGo5Spu4Ob4%2BSRtYCHTKoypudQIQytOxrg2MdppmG62tBhAMgGgnWF%2B1mSTj%2BlqOort0I5dYTd4Yc2YGeJG8%2FRwEcSJIXTpUkZzqml5jWBKtTVqW4oTlK65xmizJv241aBWIW4r2GLwKQawgPsPYR6mIajcFUCLnTIfTAEpLN6pF%2FEX%2F%2FwAkp%2BXh1uiQuwHwh2O%2BOizcdLn8SvBH1C1KP4gOC4RmLxH93MPzpwEjRd%2Fy5RKzDQ%2BLjOO%2BOTzAdPrco%2B6407AAWbTgmazP05oebdOhYYiWI4w2qRvOlC2vD%2FMwbwtAyZGJAs4MhFrpTsTCcjoUJzgqBeHOGijDJ%2BUcUBjc0hOH9dzf2hEet2%2Bb9aYkD15pEjYYXbE3iZodzkoh%2FquXn7J01Rh7IrMmwBgNYm8shi29qg0qUMpZhPVX6ce1gjlpz4NhAZuPskF6m3IFMqdgbXZNOF5VOegYAB8yO%2FY7MfZltdHTAfjmbazLixP0%2FxNc28HWC4Dz4QvNFOTW%2BQ2bB6fgKWIuqdTwtoMqt5%2BlAqAI727MpVf3SaOOzTcyRqTkfijHdhl2ddk37ZyxjPOuFjqZmzJB5cQ7G9Oliv0SVzlj3PGfWt9atM3rrL4qS%2FzmpqBZ9d5b0r13%2FNDa6PrwGQQiBHQQ2dFy9ZxCG12HoOZYX%2BLYdAu%2ByTB2yc86ibRAEuriF3kniduD70AUZbH9ONXWhLoJucKqaGi9yCC%2BspkMu13vsr8IPha9neMPw1P2zb7wt4aX3z0Mu2Vk0KLShrkHQA6do0EHKvCgJ8ENRxjc2WCAY9315vyPDURF78stS5u2WlsBz2D5hqqeFimS1UTFTHyYOW%2BJWWZUcp%2BLip7YZT3%2FueSyLAdfzqO%2FC8ZbrTEfSTYnE83Hfh1E2S0rimB5y1Ubq4CuMNePNMPRBxDlC51dYLaK4%2B3VMS6Pdb4zg%2FX8%3D%3C%2Fdiagram%3E%3C%2Fmxfile%3E</w:t>
-      </w:r>
-      <w:r>
-        <w:rPr>
-          <w:b/>
-          <w:sz w:val="28"/>
+        <w:t>https://viewer.diagrams.net/?tags=%7B%7D&amp;lightbox=1&amp;highlight=0000ff&amp;edit=_blank&amp;layers=1&amp;nav=1&amp;title=online%20bill%20payment%20%202.drawio&amp;dark=auto#R%3Cmxfile%3E%3Cdiagram%20name%3D%22Page-1%22%20id%3D%22ull3PEXOMtlydloNNJBH%22%3E7Vvfc%2BI2EP5rmGkfcuPfwGMCNLlOOs1c5i53j8JWQDeyRW05wP31lbAMlizAEIs4bZ6wVrIs7fdpd7USPXcUr25TsJj%2FRSKIe44VrXruuOc4tuU57IdL1oXEd%2FqFYJaiSDTaCR7RL1i%2BKaQ5imAmNaSEYIoWsjAkSQJDKslAmpKl3OyZYPmrCzCDNcFjCHBd%2BoQiOi%2Bkg3IWXH4H0WxeftkOhkVNDMrGYibZHERkWRG5k547SgmhxVO8GkHMlVfqpXjvjz2124GlMKFNXsiWeNwfrUZhvCD32HoaJ0%2FhlSvGRtflhGHE5i%2BKJKVzMiMJwJOd9CYleRJB3qvFSrs294QsmNBmwp%2BQ0rUAE%2BSUMNGcxljUwhWi3%2Fnrn3xR%2BiGVxivR96awrhQeYIpiSGEqZHUdCLXwWVQEQiO3kLC30zVrkEIMKHqRUQaCLLNtu%2B2rDwSxTzhWSWxfoLouy77cBQXpDFLxVhWVUzvKSJ6GsNYRe6jMZyfagK4nQH%2Fxgv%2BM8fzBATQZP3%2FGv9LwSsz8BeBc6KLnBJgp8%2BaZbMa5o0bwT07KiqtsA%2B41a2APFqsNFGU9e5rx3zxjOInO2NiK%2FoqqGuvY4ljwxzzG1yElDN%2BbF5hSxBbiPZhC%2FEAyRBFJWJMpoZTElQbXGM14BeX0q%2FKM5BSjBI62puEgZXh3cHWQNKLWkSFzy%2FJyZyCGQjSv2gbP2k8zCddTQXQ1ICoKlhftco4ofFyAkNcumeWWFdeCjuyBrKSgriPf1yhp4JpSkm%2BO6ewXxFyHyTTjP1%2FgDGW0OfvZ6Jk%2FgxcBxh0qBsf2a8jYjg4ZU8AE5oD5huCS1U8RH0UHsejLWGzNRhUL75JY9M1hsQB85jcFFNJy6SQ0tmK%2F3LeGxnaOW3mYRNc86GWlhCRQ1orsAphq0vX3aqEShPHiLgrblKphmOHgrQh5jgctRYx13OQfDQarTkkDaSl7ZczoKJTa%2BsQjoV69o0DpyFY62hN8thYzNog3%2Fr9MJMO7u6vb5EsKJ8GPv7866%2F5P66rptuQyTLQVJnqDQTtMdP0LM3H4an%2FFcNf7K1L2NC0lCd9NbMMJxpd1DDfuSvFmVrZm0V%2FMHn4rmtH494qPm1bCxkZ%2Bj7ksKi8gILY8Ifs%2BrG6Wyr1QjKII7%2FOU8vJrwVnaSkzZr%2FtKR%2BcrVbac4ysPLTcTYcw9maHkXUQwyg7MsTQRjGsogtGiogtgWkLlEWK%2Bxe9uqO8MPdlSDjRomNp2adHQOfH29sOF5UxLyYTDk6IQ0XW9ks%2BDKQJsdswWnwxhMML3sMg8xfJpYQ00sNqWKVw9c7heR1HV71lswHMSvQec1O2cb10w66GFyWA6KkxhhHgXIUijYkWpGEVwWmthfX34%2FB6w9JX8q29r1pw2t2gKS4MZrLq1HJNlggngsBXJFOsLDCFa0L1YFeIIvezvtPKu1O4tl6yrBJWaqFIbv%2FRNwWw2OSZsapaHIcyy5%2FxdpMl8TwYp8N7arup2hB%2B5iUNZMmG9upKbUKy75yhMaZqbsJXkuqvahfZyE%2Fo9qPXBxBOzZE63mKjYNu%2FcfK2aHvHM5Wv1TNSlQ%2FYzMcQgy1Bokoz2CVRsRLtDdDpKO7dTtPPKrUnJFvVEvCntPF%2FuyFV9rmna6fI9HwbwEBO9TjFRvejin8tER3HF3qWZeNqB1X%2FGAHoNadetc1JfzdWcGwH6yumUd%2BkIUJeKe4UB3Boyywok%2FnjOybZsR%2BAdZxtSmJfaM439OkcPmdCOcjRoi6P%2BpTmqy0O2ZBo%2FWZ4rc8uznVbZddSy9TvFGk%2B57BuoYDdmjXWEfqZZo8t4foR2h5jYsSyLYnaCYbNr50cvNW0TgJdiosGkbHkMaSV5PC3PJk%2FPsr96HJMYIK4IEEUpzLLGeeHOpfR95UqC3fTkZmjtJ%2FjrLooMTLo%2FV3F%2F%2FvAc72dsz3DozuTxG23dcq2%2Bclpk9880aDWOOm0ZNFbc%2FduraL77z5w7%2BRc%3D%3C%2Fdiagram%3E%3C%2Fmxfile%3E</w:t>
+      </w:r>
+      <w:r>
+        <w:rPr>
+          <w:b/>
+          <w:sz w:val="24"/>
           <w:szCs w:val="20"/>
           <w:u w:val="single"/>
         </w:rPr>
@@ -1176,36 +1178,25 @@
         <w:pStyle w:val="ListParagraph"/>
         <w:ind w:left="0"/>
         <w:rPr>
-          <w:b/>
-          <w:sz w:val="28"/>
-          <w:szCs w:val="28"/>
-        </w:rPr>
-      </w:pPr>
+          <w:sz w:val="12"/>
+          <w:szCs w:val="28"/>
+        </w:rPr>
+      </w:pPr>
+      <w:r>
+        <w:rPr>
+          <w:sz w:val="14"/>
+          <w:szCs w:val="28"/>
+          <w:u w:val="single"/>
+        </w:rPr>
+        <w:t>https://viewer.diagrams.net/?tags=%7B%7D&amp;lightbox=1&amp;highlight=0000ff&amp;edit=_blank&amp;layers=1&amp;nav=1&amp;title=banking%20sys%202%20.drawio&amp;dark=auto#R%3Cmxfile%3E%3Cdiagram%20name%3D%22Page-1%22%20id%3D%22ull3PEXOMtlydloNNJBH%22%3E3VzLdqM4EP0aL5ODeHvpOOnHOclMZtw96VnNkUGx6QZEgxzb%2FfUj8ZaQYxsDIb1JrEIIU%2FeqVHWlZKLNg93HGEbrB%2Bwif6Iq7m6i3U5UVTWnJv3FLPvMYqhWZljFnpuZQGVYeL9QblRy68ZzUcJ1JBj7xIt4o4PDEDkks%2BX3wjjG24QzPWOff2oEV6hhWDjQb1qfPJesM6tdvAWzf0Leap0%2FGQBzml0JYNE5f3Syhi7e1kza3USbxxiT7FOwmyOfOa%2FwS3bfhwNXyy8Wo5CcckOy9W%2Bt%2BW7uBBG%2B95Wn2%2FDJudLy70b2xQsjl75%2F3sQxWeMVDqF%2FV1lvYrwJXcRGVWir6nOPcUSNgBq%2FI0L2OZhwQzA1rUng51fRziPf2O3XRt76l2vd7vKx08a%2B1nhEsRcgguLc1vRB7hb2FjVD7pGPCNO74z3tECMfEu%2BFRxnmZFmV%2FcpbH7FHH6EqObGvgDrNcc2JDQyDH4TAeIVIfl8dl%2FOHSvAmdlBjKPqh9k6VKQVeToLPv%2F67Wv2auf53YF7dbbwArL9dqdnTXqC%2Fyf0xUU2fOvTmGafftKKH%2BXODiwtXSQrwjHYAdrRL4Siu008r9nv%2BdfHlz4e7v2kbBpQdN%2BEyibLrftbvQ%2FaMrHuDjXTSROzjJvBnDsEU95sXFBOPTtB7uET%2BI0484uGQdlliQnBQ6zDzvRW7QBgt6%2FzDG%2BJ7IZqXIeNVKrHh0O5VMpVImhqPpKbkSG6r2FGAva6HDV05zEAO7nOx1STYCj7m5%2FN27RG0iKDDrm5pUOd914mbdJN3U%2FH2NS%2BZqsxNQOnLT3p%2Fc2DrkbUbwy1bFHCI9qdyn35rusqhgTDRdAETtQkKMGWgKEZPmBj9YYIjFNLrM8eh5Cdto9PbImS%2FOUBmfwA5PqaOfecIgWkz%2FA8MkXUEosxvsyjy92l6HNOfPoZh7w5no%2BQZIrD7AsA03hwAu785cosilv68r3VFlhINDMn0eE6EQnfGqkfaCqlveb%2FwCRN1TrzPyhkFGIUhq2j0KSgMVVGTtvb1lljW1AokzeZKJF0pCqgOiqSsrDheGGSVzPGF%2BmjRVYPckCBe2C6uzXSBc6p%2BWkElGUoTa7PpaWVeV7VZoYP0QFaV56qhTC%2Fkqm7xXAXTEXLVHBlXDTHvtrSuuKppA3P1cMK%2BrFajZvZxA8MfXrhiKO8TgoKTc4%2FSvDy42NF1ivATAuaygEMphuqCQqEXBJ7r%2BoeWR3461ZIYBnE3K2bJrcPVcWmTUbLz9RL0meevkfODdlhCH4bU0e8ihzE063rILEYPze8v99sv2683O5Moyl9%2FP326Ag1Q5ps4fc3G9BlVjq4I4o%2BsRpJFXKsvR6oNRy7gSxqPxu1H3ZRnJnVHyuKE3Zcjm1oji%2BwTtjmzSWMtk5Q%2B0J84ZPorW61jGCbPtSuzLw9jc7NA11K%2FrbvZViUzv8jUOvdzc5lN3Za7kEbUnxtUNkUIxs1pURiWiZDDOvuwgLKMi%2BUpwEvPZy6HUVQ6%2Fg9E0nWtyG0y6%2BJhUXwWkcjIn43tei9imlM9rrZIcv1GBqXFr5nGm0PZlGI%2B0ZFLaJabhEalJKlmEqwC00e2cdzMS9%2FTZDJlgrEl32bpCYGm8jJfw3DFCb3KoxemL58kWxxLnD4qJ4upoWVJnDxwYiiTDGiuoAFWsnyNXEiYw%2BfUHdBhDv8cPuM4gOk%2BatWR%2Bzhqn9uyJXlgnzez8WbcjtY4zXrCTbCs5TwogB57wOfb3yj6W%2BZxiKSxR%2B0r9oBmnt907j8e2spW5jI4LQidPUFWZf0mWDV2rRTw9vPphHML3cie%2BtRqI3se9PxRATLPQsYjQFo8%2FJopzMAzBEhbGMoShupOgJSzRnaKoz1r2mOsjw1jEZj2GOuAH0oXjy71jbFMZO4mMmjC7p1mGG1Cwys7ItpkfBsiYGw7IuLunSEqf%2B13RAy1tx0ROVllynk3ZDUFrqb5wIDLmDUy1jRCnLj2tA9xpriz0jdrZJpTR8mPGOLsVgcUTqLNawrAeGlzQfYjJFKWOFTftJEdNeqENkDImZmnB2VNMSHHQxsxabbta11RFJoOAV0xxWXmjNij8APbQ8ee%2Fg5HWQKJqiWsExK1SYheFQpGQ7ZyF6Qs0LXOgtTUHpZfxaucyC%2FHh0niOadSDACeY7p2UQZfnLUrlIIhzzMZp7J1ZGQFwoIK2udhQPhrmoY22DdXZaJuZ1y1BK5qSqsMXs5VY8hK81Sqji2ugqKwLLb2TfW69cINVGEw0Bisb7qep5meG1o1nq6GelloLQ5LV%2BHVVgfkrH0iZ7WRcbZ5OLB1eFWFVFMbONVUz1Nrz%2BSrKur8%2BkXHmylfFYGv5pDpgH4iX8d2FF%2Fkq9EdX%2FWh%2BXqe8nwmX01RmWlXY9fjK0dXzTYHpGshfB7l69hkRJGvZnd8NYbm63ni87nx1Rb4al8aX1UxHxiSsNaJfB3b7q3IV6s7vg4te6vnyd4X8lW3W%2B37H4yvhtJTyfWqIHpcHhibPiASdtodYbvTSmmz%2Bsc8Wffq3xtpd%2F8D%3C%2Fdiagram%3E%3C%2Fmxfile%3E</w:t>
+      </w:r>
     </w:p>
     <w:p>
       <w:pPr>
         <w:pStyle w:val="ListParagraph"/>
         <w:ind w:left="0"/>
         <w:rPr>
-          <w:sz w:val="14"/>
-          <w:szCs w:val="28"/>
-          <w:u w:val="single"/>
-        </w:rPr>
-      </w:pPr>
-      <w:r>
-        <w:rPr>
-          <w:sz w:val="16"/>
-          <w:szCs w:val="28"/>
-          <w:u w:val="single"/>
-        </w:rPr>
-        <w:t>https://viewer.diagrams.net/?tags=%7B%7D&amp;lightbox=1&amp;highlight=0000ff&amp;edit=_blank&amp;layers=1&amp;nav=1&amp;title=BANKING%20SYSdrawio.drawio&amp;dark=auto#R%3Cmxfile%3E%3Cdiagram%20name%3D%22Page-1%22%20id%3D%22ull3PEXOMtlydloNNJBH%22%3E7VrbkqM2EP0aP9qFJK6Pvu0mVbOVqUxSs%2FuUkkEL2hWIYHls5usjjDAI4zF2%2BbZV8YONWi0J9TlquhsP0DTefM5wGn3hAWEDaASbAZoNIASu7cmfQpKXEgs6pSDMaKCUasELfSdKaCjpigZkqSkKzpmgqS70eZIQX5QyNRZnGV8vNdF3zvRVUxySPcGLj9m%2B9JUGIiqlbrWLQv4boWGkVgag2nCMK2W19DLCAV83RGg%2BQNOMc1FexZspYYXxKruU4z4d6N3dWEYS0WfAcs1mznQz9eOUPzHjdZa8%2BkOk7k3k1YZJIPevmjwTEQ95gtm8lk4yvkoCUsxqyFat88R5KoVACn8QIXIFJl4JLkWRiJnqJRsqvhbDR5ZqfdNas42ae9vIG41nktGYCJIp2b4NlFmKXTQEyiKfCZejs1wqZIRhQd90lLEiS7jT2w195lQuAY2K2JZCNa%2Falj6FwFlIhBrVROXUiZZ8lflkbyJ50dhPLdqC3k2A39%2F%2FGYbv44D9APZwvqIxiL4OYbnaG2YrZYsBtJk05uQ7395nTQ373xWvOobLLbhjqQDcdLOFouqXV2HxO%2F375a8%2Fvsz%2FlG0cS2ZMksUyLftZqfepXKNU32OiPDBpcbmK2dgXXGI%2BeSOZoPJwPuEFYc98SQXliVRZcCF43FAYMxoWHaKgZJN7fCUYTch05y4%2BpFExHdl8SCTVOwSeDiQyFJDr2m1UKlHTY5jGYfJpaJ8KLeqAtmVi%2FSivIyrIS4r9onct%2FbluuktYCepGqvbesJENO4xkXc1I5vX4v6YiCjK8Lh4GPCF5X97Lu5ZPN3ITQJDdcj8drIVGF23htRCxrocIT0ki%2B8e%2BL3kvzvVLt8TH1OHx7o6OfT10fMalVX8peFoPb2jdHR%2FneviM05Tl2xg6k9%2BM4%2BRXgKjl4Ex4d4jc60E0I2kRFD30E8dtnRn77oB4xwMlkgTjIpuUrURaVreKHkUdtFEZyR%2BPxY%2FmLg1LWV3BkpKdm%2BJUwJj9MpG9lKad0Xj9UqNLZTRV5eB%2FODVUpF1antBBF8EXoRvjCy6Kr4Q1y8tqhAGrdlmPMBGqBHVJYtvKm63eRYnSMMeTkQdhjExh9YPsnOkQkHdkomszpqvIcRHGAMPVKQPNY4xRtS8wMgxTq36ZwDm5%2FnUa%2F456LKcnT4H9WEQ1TN2zITiybK%2F%2BmGfy1kYj6HoIAtcFyLSQrS0DXXPkebZp2K4DgFeVhG9F6h7lnfNI7bU47cCLesGjLHR7stB6KBKarVQdnRs%2BmS1vCW8dP3WVxC5DLIB0ZiH7LGrV7w88T3OhyDzdhZ7P00dzgt7INhof%2BDGLejtBVwZGjQ%2FQWQ68kePelp%2BHC4SLOsM9LaGWBOhOqCc4%2BUmTsJgjXwoS96547MSLg1m3TJiFfnKwemvhSy6S5vuO6nVGTIOAHcrTe%2BYt%2FVN14OjP1a7qlvkBoy%2BeqINrVh8j4v%2BUCgvMcCLN%2Boilk3YtC929dAK66o2XScbsVhRy41zMfSzv3oouzHOjC9h%2BTXmx6EI26z8zlOr1X0LQ%2FD8%3D%3C%2Fdiagram%3E%3C%2Fmxfile%3E</w:t>
-      </w:r>
-    </w:p>
-    <w:p>
-      <w:pPr>
-        <w:pStyle w:val="ListParagraph"/>
-        <w:ind w:left="0"/>
-        <w:rPr>
+          <w:b/>
           <w:sz w:val="14"/>
           <w:szCs w:val="28"/>
         </w:rPr>
@@ -1252,6 +1243,7 @@
           <w:sz w:val="28"/>
           <w:szCs w:val="28"/>
         </w:rPr>
+        <w:lastRenderedPageBreak/>
         <w:t xml:space="preserve">Draw  </w:t>
       </w:r>
       <w:proofErr w:type="spellStart"/>
@@ -1319,6 +1311,7 @@
         <w:pStyle w:val="ListParagraph"/>
         <w:ind w:left="0"/>
         <w:rPr>
+          <w:b/>
           <w:sz w:val="14"/>
           <w:szCs w:val="28"/>
           <w:u w:val="single"/>
@@ -1330,20 +1323,8 @@
           <w:szCs w:val="28"/>
           <w:u w:val="single"/>
         </w:rPr>
-        <w:t>https://viewer.diagrams.net/?tags=%7B%7D&amp;lightbox=1&amp;highlight=0000ff&amp;edit=_blank&amp;layers=1&amp;nav=1&amp;title=B%20%20Diagram.drawio&amp;dark=auto#R%3Cmxfile%3E%3Cdiagram%20name%3D%22Page-1%22%20id%3D%22ull3PEXOMtlydloNNJBH%22%3E7Vtdc9o4FP0t%2B8DM9sGMv%2FDHIyFpuzPZ2eykO2mfdoStGDWy5ZVFgP76lWwJLNkBQoHQ7uYF60q%2Btu45utKRnIE3yZcfKChnv5MU4oFrp8uBdz1wXScKYv4jLKvGMnLDxpBRlMpGG8M9%2Bgal0ZbWOUphpTVkhGCGSt2YkKKACdNsgFKy0Js9Eqw%2FtQQZ7BjuE4C71geUslljjVQvhP0jRNlMPdlRHZ6C5CmjZF7I5xWkgE1NDpQb2cdqBlKyaJm8m4E3oYSw5ipfTiAWYVURa%2B57%2F0Lt%2BpUpLNg%2BN1QLfB1OlpMkL8ktth%2Bui4fE8uS7sZUKBUx5ZGSRUDYjGSkAvtlYr%2BruQuHV5qVNm1tCSm50uPErZGwlYQZzRrhpxnIsa%2BESsc%2Fi9uFIlr5opeul9F0XVq3CHaQohwxSaevGQIZF9KJlkBH5AAm%2Fm654AwoxYOhZxx9IGmXrdutb7wjij3BtRfmRRHWlyiPdBQM0g0ze1UbltY4qMqcJ7DjiF63%2BbEw16P0E%2BO3b31b2bZzir05g3cxR7sw%2BW27ztGeA5zIWAzfAPJhXj6R%2Bzw01gn%2FmRFVYVQ3umDdwonJZQ6Hq%2BVUmfie8Hax93FHyzAc45TUg5xy5KqZV2bTEzR3vm6c1N3Y4yYdOKS7nOR4njHD0r54hZYgP4FswhfiOVIghUvAmU8IYyVsNxhhlooIJcrZZSOYMowJO1illK6GEO7jcSilZa4WRDmkgi4tNZlGmWSupRKOXSaih%2FlqIvR6IjQDrQ3oxQwzelyARtQue8fXAHSNGgaPHyO3GyA97guSr2B49Sv7pBsJ9MoPpnN9cj4SMgvzQgcD7wadEeB6MvEDHKAqHow5Krt2DkuOeCqXR6VD6q8QEpM0io8lbPwBGo1jHKOyOozMjFPw%2FjsxcZ5u57s1BCk8H0icKiipHPcPHNk23Yv21DcvLx9Ycf97ozbGNToctX%2FqDNAEVqxfQCaFizdAG8PIA8gyA3OjNAYp3r8dgkY6FrOWlWlFqYdEXazw2dNWoKccOlaERVNHIVYaNpqpLq3Zpb1XVaJHdaqIRP7un8Z0qrQXSqAcjZTtUzClO%2BPtpro54M7VbvJ8IPJZ2U2vo4zPJtmOdSUEQnoxJySerWsE%2F78Ht%2FXL%2B5YYHLFiLlp1MCi6DSSrdOMZc74feUajleWem1h6i8TBqxZHOrPCgFLXZQrIDtaUk%2Fdnu8baRdiY8%2F8dKeJJcvm%2Bw69AE6Juz67kzYJ9qP04GjM251N1J1DUn41ijpOeHr6bkkSfmYE%2Be%2BhfFU9eOh1w9bf7c7Wzbl7ZeJKa4zZ%2BjjwYnHobReXn8%2FfsanBf9i3blaNpZxaMiE55XFYPblPTU9LRrgc%2FX5kwfZkBuwiacuLC9fat2Z3OUpvglSaAP0hcHwStUwXpvUUHeIwr8Lbw%2BuiZw%2BhT5cRJZYMy33vfNt3FgJrczTrfhnmksuqw0Zky3%2FqHTrWvuNpxuuu1dlKuBdnSSiuVti6XO0La%2Fc1k4ivSzRduOzsjT6Iecbj1zozI4dH411IvrnJenfeLlBFtgf5SQAnEc%2BXMeYxpzZN8Z3anOMXtRPeEJ3Tit41zBvDmwHmewSFY%2FKa7GsZ4XdE%2F1zorrCc%2F0nhFc%2FFc%2BO%2BhI8Tceric8CFxLGmpaqhIUva4TggWAwi3Npr%2FyQPBe2ernXe3Crp%2F%2FCHKEV03TjxA%2FQ4Fnq176FtUFoTnArbpnQBHgvxx8wOZUfNK2tV0CypeaLCRGotK3G5LYGDK%2BPLF4LxMh3jp3ElrOQCFduo1NqDFLCjBhXmswVYf4mqyQT1Iisqlh4izvkftXT6oXdA2n6m%2FuWo9ZEJrqL7b2xfsyfULcnfBZMUqeoCVZqbWrtV%2FtYx1fqQAH7S%2FtLANLnsEaGNsX71rdSMVRFRAj1WIzlDwVsJLvjgo%2BgFXwzLYtoLe2a72O1u4RE8DMyKWoKjFYqeYiFfCLX1BeEspAwQ6bnhra7xocP1e%2BM76ycuw3nsZOdayny%2Fe1TnpBFu2lWbYtr3ZqlvCiNIvlmOI6NvZo9hUt5gS63iQ%2Fl7g%2B8mmelML66cj2T2z3Is%2B%2BgnfbWu9SyeN5h5LHyEae4w299l94Xi4deafmrFzqSUTbFpgXwyXPmJCC0TA8cAPFMjSa48cdXwdTiBc3%2F3XQNN%2F8V4d38y8%3D%3C%2Fdiagram%3E%3C%2Fmxfile%3E</w:t>
-      </w:r>
-    </w:p>
-    <w:p>
-      <w:pPr>
-        <w:pStyle w:val="ListParagraph"/>
-        <w:ind w:left="0"/>
-        <w:rPr>
-          <w:b/>
-          <w:sz w:val="14"/>
-          <w:szCs w:val="28"/>
-          <w:u w:val="single"/>
-        </w:rPr>
-      </w:pPr>
+        <w:t>https://viewer.diagrams.net/?tags=%7B%7D&amp;lightbox=1&amp;highlight=0000ff&amp;edit=_blank&amp;layers=1&amp;nav=1&amp;title=braod%202.drawio&amp;dark=auto#R%3Cmxfile%3E%3Cdiagram%20name%3D%22Page-1%22%20id%3D%22ull3PEXOMtlydloNNJBH%22%3E7VzZcqM4FP0aPzqFJNZHt5NO91S6KpVMry9TGNQ2PRh5QE7sfP0Isxgt3jBg3NV5ibmAMEdHd5cHaDxf3cfuYvaJ%2BDgcQM1fDdDtAEJoOib7l0rWmcSAViaYxoGficBW8By84Vyo5dJl4OOEu5ASEtJgwQs9EkXYo5ksv9eNY%2FKacKKfJOSfunCnWBI8e24oS78GPp1lUrt4i1T%2BAQfTWf5kAEwnOzN3i4vzRycz1yevFRG6G6BxTAjNPs1XYxym4BW4ZPe933G2%2FGIxjugxNySv4a01Xo29%2BYI8hNrX2%2BirN0T5d6Pr4oWxz94%2FPyQxnZEpidzwbit9F5Nl5ON0VI0dba95IGTBhIAJf2FK1%2FlkuktKmGhG52F%2BFq8C%2Bi29%2FcbIj75zR7erfOzNwbpy8IjjYI4pjnOZjEEOS%2FoWFUGOyD0m7O54zS6IcejS4IWfZTcny7S8rrz1kQTsEVDLiT00CoLmvAaGwY9B3XiKaX5bdVpOHikhy9jD0kjsQ%2BWNtqLNtKsp8PHtn%2BH0beSHv4A5vFsGczD7NoTZ017ccJmjMfLnQRQkNHYpiSWCMB4v0o%2FLeTjy0gvQuxcc04CtmQd3gsNHkgQ0IBG7ZEIoJfPKBaMwmKYnaMqUKiXIkoZBhMflKk5n9yeJaE4iYO%2Bb7XR4vNo73wXaNuTRLhXN63Z1O7loVl3YurabI9yUnIo%2FkvCXIOdX3OssoPh54Xrp2Vemdnko20DNtHnUdBk03VKg5hhtoWZIqH1yo1SXQ%2B1zguNE1mthyGwGvhB%2BiMfPkfEDSIGf3RZ8pgTfM06V0tMyxD3HrgTlYuBZEnhfAvzKJEx9UZxr6d7gh4S1i6ACP91QLN628LNli7NYxOQF9xVCkYLANi5MQSDrvwE0Q5oDwGFn%2FrckxYlhsoFmxC5goKw2%2BBTn2adp%2Fn8z0KQQMI%2FP9T03oUE0TUdeJxTP2Ul3nmIfTZJF5S72OhNxJCbLvlUhFiaXzQPlZ9HNHQWPzRquuhiFBzEPfD%2FcRQfeXjbBAEMx46UVrM54awYPyCr7HkeY%2BWjpsnnCC%2BaI91xzI6tDzT3%2B%2FuPHw4e3zx%2BT9Xj1492td2vcD4GE4fNyknhxMMH9gk5U2rrCTQVIobRtoyXo5DDhPtho7PcY%2BxPX%2B7dnAFoGB6ChXRpAXQLQi3G2ekeexzQWlVVqvxDVBERlQKEK0LYWs2wCQzINon6jBhShU7ewyXak9Lm0R%2BaFBT7%2B7YJ%2BIcViKLjbWtCvnAR1CPHbAe8IoZsi7u0Wdzn0ePZm2GdR7%2B8GvZhWdBRhc7fYOxL2p4YswN4RsiTYjb3ZYFMGyFTZzuBkbyBytKlowzRAdGnTUFCmMkV%2FxxvXTkvVU8%2FDC7PLrJoaPzm%2BuPODlNpXkdYwnA7TGmoA5Sjj8yIkrn8tEOqX56Bs4rLkAJN9TJJl3wJdMU5Tpda6VYIqOyVCFvmjtLjMjiISYR4mPvvEsInXebVTswpBXvDUUCHY1jw3R%2Bvq0dFVz6zmeNjtPFgdrYBvKMhbyM4topYDFcERECZ1R%2BlTMZIm2AJhoB3V2Bo1VHVyRDacDXFGtx2BM0Cvw5mi5g5uNGgPqlV33Wiw7p5N2B6kjCtlqikwVUwTHc1UXecNBjqub6AxpsouSlNMdWyeqboDzmQqcwe4%2FhCAOmSqc6VMFXQqtMCNAeuqVZMnq25LY7XNV9kjbMoaG6agWc9hq3bjZJq6ZCvSWtKr%2B2rSV8dWnWdrGROfTFUhmEYmvNEcpEEEDcMGyEHd0lbO9rflEJjAOpO4lskT14IdqtlrdV0F4hrIbkjHmmwGhLHaJquqmaAZsuq6QFa9VsRTIath8WQFVodkhVdKVgNxHDOLPMvJZBWcCyRG4W0zVU5unMXUkla587qlle60Q6t9Lbh9oYvY7QlqG2WpcQp2zJeGcznbxnWdD00QNP%2FwpQw5zLrBsdTrCbqNjlHDeZwtXxDi%2BYLAH76UVkRsmqvNF6R1q19Qw9mUPXxpyc25Rr7oYom6Pl%2FEHue2%2BdJwNqPivwh8sU%2F3Xyp%2Bu7YtTOS5PNhooeKgo53HRAcdbdA3qopNcmIh4niqChuVDLE20jZVj9iXVE%2B1AcBRVYenZ3WrVIVC2hnptfIhHXD12L2JF%2BKqWd%2FNF7hqduzmo4azbVu1agi1Mu10N7%2FKVVtQq7BWzrkDqmo9o6rgAVhH7pE97AFYWscRRjsZjLRYpvPFsnOIirb2PhvNsjpWqkUby9Wl2nS%2Bn8V20I1ta%2BWfMGLd8oZuOTeO3i1z5VzK2I28ze89lDvEZC5fsrnIEJL0tmoTCFSwobXmouILKRqQ%2Bwuj6CiUe%2BgvB6NyI9d802o58vuFntjhZqm2cnWLXsOu%2FZ6aOji73sM7YBbsslmpWK0HjZDdLyMk6j1HpNLx3UrCDg4HdevZ6w179luqWkBoxnRq9dXtJNdBzhT2tC%2Bk0cUWN01Mph7PGqFMaDutOdnvx%2FTp%2B%2FppREbRJ%2FTXo0kev1DFXtViG0NqHDQ2hz9JPE%2Bdl6ZNhWQXFNw43lR0amiVSMqWYuRv9jglPdwwdR74QNgwZSnAV26YEpMdjYHfWluGAcWmYnhGI7qgwA5qw91Eu1zUJug%2Bq3ZFCoosaq8ipcRR3t3bFGeQkGc1%2F1CG09WNUcZujDLscPv7gtnl219pRHf%2FAw%3D%3D%3C%2Fdiagram%3E%3C%2Fmxfile%3E</w:t>
+      </w:r>
     </w:p>
     <w:p>
       <w:pPr>
@@ -2976,7 +2957,17 @@
                 <w:sz w:val="24"/>
                 <w:szCs w:val="24"/>
               </w:rPr>
-              <w:t>Best architectures, requirements, and designs emerge from self</w:t>
+              <w:t>Best architectures, requirements, and designs</w:t>
+            </w:r>
+            <w:bookmarkStart w:id="0" w:name="_GoBack"/>
+            <w:bookmarkEnd w:id="0"/>
+            <w:r>
+              <w:rPr>
+                <w:rFonts w:ascii="Times New Roman" w:eastAsia="Times New Roman" w:hAnsi="Times New Roman" w:cs="Times New Roman"/>
+                <w:sz w:val="24"/>
+                <w:szCs w:val="24"/>
+              </w:rPr>
+              <w:t xml:space="preserve"> emerge from self</w:t>
             </w:r>
             <w:r>
               <w:rPr>
@@ -3448,22 +3439,19 @@
       </w:r>
       <w:r>
         <w:rPr>
-          <w:sz w:val="16"/>
+          <w:sz w:val="14"/>
           <w:u w:val="single"/>
         </w:rPr>
-        <w:t>https://viewer.diagrams.net/?tags=%7B%7D&amp;lightbox=1&amp;highlight=0000FF&amp;edit=_blank&amp;layers=1&amp;nav=1&amp;title=Ott%20Platform.drawio&amp;dark=auto#R%3Cmxfile%3E%3Cdiagram%20name%3D%22Page-1%22%20id%3D%22wlPuHT3vFn7u3dpG8OOD%22%3E3Vlbd6IwEP41PnYPd%2FRRre2es724td2tjxFS4GwgbAxV99fvIAEJ4mpd8dIXJZNhIPN9mUto6f1wfstQ7N9TF5OWprjzln7d0jRVMTT4SyWLTGJqdibwWOAKpZVgFPzB%2BZ1CmgQunkqKnFLCg1gWOjSKsMMlGWKMzmS1N0rkp8bIw2uCkYPIuvRn4HI%2Fk7bzVaTyrzjw%2FPzJqtXJZkKUK4uVTH3k0llJpA9aep9RyrOrcN7HJHVe7pfsvpsNs8WLMRzxXW4g428%2F2urj90nv4fVOGc%2FGyS%2FtSlh5RyQRC25pFgF7vTcKZuGt%2BUK4wvqd0HziaroEqgsKajsGsHurebjy0v%2BX0eApNwZvldnLpoRDCtMa%2BCZOL5OQdB1OGei8Y8YDwOEOTTAZ0mnAAxqByoRyTsOSQpcEXjrBaQxSn4cEBipc0oSTIML9ghlK8eiy13IXgDk8L4mEF28xDTFnC1ARFNYNM7tltiJER4Dsl7lgCCESHPQKUyuY4EIg9QHUtBrUKh5lNIlc7IpVz%2FyA41GMnHR2BjtV9tT%2FOEXMFh4QTlK1L%2BteMswaN7UVsyE36c2Ru%2F806D4PQKPb7z%2B%2BPDyDHIWpV6PJNM70diI%2BrAIiGT4KRIYmQ5SDUQJIU%2Bp4rDXFY6M5gHpp6McMVGD%2Fc7yE4AIQ0uVNZK%2FvoSNDZDYH0Qxxx09tQ4anrXQFN%2FBLgnec5fPLQc2UUDP0k6NmNYfaPYq8FKCu40CKuUiATOvkANnNATTFiC331UVtITnw6crJEWpvr7Fw5HbTFgNGEY2w7BW5AAPXsMVrOviiGGouGC8FFjQTQnA9L%2BtfL8qjIWYBLA1y2pZKdkoT5uDtRT9HzMN8e%2F2EXalFWgexBFJdgZfLGCaIp9Fd6tFqcBNPGNJguRXmFfwX%2BbhSN2brFneVG6GqIbNSqpoVQ5lj1gwtaVQse39mdZph1hVQS9Fkapm2cZ7UMs6KWmqFWoauH4ZaWue41MpPTWryymQV6D%2BWaIAI9Ynm8RnaHmWI%2BBtl4casUognGzMNJAkuUxyJnt4BAuLyaUDe7IeB65JNuUneIIdIT3XpyPgHHw%2BejdQGD2ruqAfTNLmQSkGu5ayOXXPQcORaQd3hQGavYqESzbfE8ubDtn1WYRvKRIkLeqcC8M5hu10xVD25azps151UfUb%2BmOfFn8qBmGHvW1HaFUPakdN%2B3UHaZ%2BSPdV780eWu1dq7I2nLhswjdyRq3SnfYZpd82MUOlE7kpdXZ0MsOZ7Y%2BxNLNmQdjFgwXH26zNRXH4D1wV8%3D%3C%2Fdiagram%3E%3C%2Fmxfile%3E</w:t>
-      </w:r>
-    </w:p>
-    <w:p>
-      <w:pPr>
-        <w:pStyle w:val="NormalWeb"/>
-      </w:pPr>
-    </w:p>
-    <w:p>
-      <w:pPr>
-        <w:pStyle w:val="NormalWeb"/>
-        <w:ind w:left="720"/>
-      </w:pPr>
+        <w:t>https://viewer.diagrams.net/?tags=%7B%7D&amp;lightbox=1&amp;highlight=0000ff&amp;edit=_blank&amp;layers=1&amp;nav=1&amp;title=OTT%20PLATFORM%20%202%20.drawio&amp;dark=auto#R%3Cmxfile%3E%3Cdiagram%20name%3D%22Page-1%22%20id%3D%22ull3PEXOMtlydloNNJBH%22%3E7Zxbc6M2FMc%2FTWbah3gQEhc9Zp1kt9Nkmkl2u5eXDgGtTYuRC3Js76evMBejSxwbA8Y73Zc1AuT4r5%2BOzjk6cAHHs9X7xJtP72lAogvTCFYX8PrCNE0b2%2Fy%2FrGWdt1imkzdMkjDIm8C24Sn8QYpGo2hdhAFJhQsZpREL52KjT%2BOY%2BCxvK%2B71koQuU6HpO43Eb517E6I0PPlepLZ%2BDgM2zVvd8ldk7R9IOJkW3wyAjfMzM6%2B8uPjqdOoFdFlrgjcXcJxQyvJPs9WYRJl4pS75fbevnK3%2BsITEbJ8b0mV07YxXY382p3eR8fk6%2FuxfwuJvY%2BvyB5OA%2F%2F7ikCZsSic09qKbbeu7hC7igGS9Gvxoe80dpXPeCHjj34SxdTGY3oJR3jRls6g4S1Yh%2B5LdPrKKo6%2FC0fWq6HtzsK4dPJAknBFGkqJN1aCQJfsVtYZCkfeE8ruTNb8gIZHHwhdxlL0Clkl1XXXrAw35V5hGAfalVQJacA0sS%2ByDecmEsOK2%2BrAc3FNKF4lPlJ74h9ov2jZthl2PwG8%2F%2Frqc%2FLgKor%2BBfXmzCGdg%2BuXSzL%2FtxYsWhRpXwSyMw5QlHqOJAgjneJ59XMyiKz%2B7AL57IQkL%2BZy5855J9EDTkIU05pc8U8borHbBVRROshMsI6WOBF2wKIzJuJrF2eh%2BpzErIALurtHOuierneNdqu2aotqVoVluZzcumqb1iY2M1xkRhuRQ%2FaGivyK5OOOW05CRp7nnZ2eX3OyKUnahmm1LjKqiIUejGra6Ug0pqj0tnlM%2FCZ%2BJatKiiC8X5DTSQUeUDmm0A6alaud2JZ2lSHfvxdkyaBqfUpKkw9LPhqJ%2BWCMf1KDXmXy2Sh7J7PnjIiID164S5WTiORpjxwWFIDNsnz3mT%2FnZ24RkMD4k5CUky9oFwschCQ2xKDTUTXKkmeS4K6Fdzaoe8J4eyYy%2BZOrypZaRwqMYjI4ysMC1TgwsUK0lpzBihQCCdva%2FC1qeuEw30lzxC7goqxze4jz%2FNMn%2B%2F%2BPjxwzzu6uPt3883vNWb5ZpHD%2Bn8%2FyqKL%2F6Nv%2Bm%2FCZlwLi2TBwZr%2FCyfD4SpO6fle7XLAyC6LUhFp2NNkbVett7MJFmUDtzHoBqw6sl8CHy4oGb8cql6GNWjL9%2B%2B3b34cen39L1ePXt3bV%2Fbb2%2FBIp%2BNdN87%2F2zEdJbzzYG5gzMtysKbBk6gXU%2BmtWRwGpQplknKxN%2Bhgpr3bg%2BFVYDCD8hHsvIvfJ9bgOZapAHpagjM6sK2lVYoRVUXSgjOgnjYatWhfUnk01diqppzT1g%2BhIG5KfLwUgZL0vDbmc5GO0gqGHJp6ebx59MdilG0UXS%2FaquxihVDocjb%2Fzy4IXBrz%2FZIMjZXqwJyfsdBaxzNQ4KcID7SoCTEi%2FZeCp%2B5ak0CnH2XjK6WCJMeOolokSmNkQfE8%2F%2Fhzf9GZLlwKMVu8%2BMnV4%2FNVy5CUJ2cSZJEAv3mATRC6iGI5%2FmEfWCc5EQnZ5B3TZPFayNy9BjE9pFYXoeQZ2zx0zv11LuzC9f02UsU3sGKkvZM0eXxO9XZdVxuwuznM%2FtY07xIG0ClGyCe3odda6XLFkcXGVlLPwopjERZRJTtVybZF3UVRhO2VCUVhiwbNhWV2yO1vWjvesr8uqGHb%2BtmIhv1mHUxLc09rhsO7Zco%2BqojPuBNKivFFloejIkoyd19ErdR4NqDX1iUPUFW2IGuVhiBqAmzJTVPWBkmO5Fvb4HWS1W%2BOQDtkMp60xJlTdL5Azo3qQiJHSE4H4VSq2RqtskaIdU7IqkIgyOJJV7uEIlGoA9korPlFTJppoOGFlmU7Nqi7AiV%2Bmra17VIKet1diyJct6DK3GCOeWuqIVGh3Z1V0lHGdHKxJprYKXg1GVoh5omyMDQ8OEpmW5AGLYL7Z71A%2B25RC4jZzImpk1RDML7R65RWfKrWRlkVwV0dTE2mUNe1%2BgqjuuXYFqA%2BdIC%2BvYIqiO2Q2pu6orzo5UycJa0G3JGbD5CEh9dQ2rruyrHVgRkmBFR1lVDqv</w:t>
+      </w:r>
+      <w:r>
+        <w:rPr>
+          <w:sz w:val="14"/>
+          <w:u w:val="single"/>
+        </w:rPr>
+        <w:lastRenderedPageBreak/>
+        <w:t>liLACp0dYzTOF1YKiNSxz3AfDKtlnKKeLuiZVLSBoiVTLlJZ%2FfFQ%2BwBi5YjrA7DMbUObfz45ThEdYDOQdHhvhpqYV2nJ3CBtKd10zq0vTH8Hs1hRCICKGD2esNgOAbYlTAJu4yRQ4AttzjbYkq%2BhCWHF3eMBljYCDq3%2BuNB1gzwZX3f1oB94irbVdxxHuxkDuegxwKADZUsEoaByuK88UmD3z0vIuz%2FbhWSRF02af4fTAeTHtpmlz5aEp0G%2FevPz69nmBUOSlWiz%2F58WEjdMqytMZRr%2F2Bba8z7KDl47iynPkBcn1mM15kZ8B7JoXszP%2FReLFPdx%2FqTnfxrZkodjlq%2BLRfnzvIrB%2B0%2FUGQ0NVfjJELlHYH1XpZQmWXDXRNaot721sTRsQ40RkHr7fW0fVlDakIWqUgO6B1X3fj3IiVu3mbr7Eqt2zmw9b3t7YmlVLqqIxDnfz66y6klk1G%2B1G94CqMTBUJQ%2FA2fM9PW97AI7Rc4TRTQYjK6NBAqpHJd%2Fgdr3Pe3Ocno1qWed6dsm38k0TZfINw5HrGtU%2FqcemhQ%2FIwUpOr2ty1VxK%2BTD0B35wi35XQT5lzbElSebqHiw3NSh0VnNchi31F4P4PklT3na72Nw%2FyOpt%2BQ1U%2BurtXpVU4%2B77RfZiwigrgX%2FyE0KG9iIJJIuoe5FEvyJ2FYwWNXfVUgTQUR4%2BcKTFyHV6dpv2XYvQwDx8KPnlWE6P7V8VIhtTOWXX8eKDOqu0UwpEwdE1IWLM4PS6116uMW%2By6g4LVUsqYMKy2du%2F9F561h73vEeJWg5Gt6g6QHqyqFlRyKtwvclM6QIOBRp5TQVGYwOH5E1z3FZcyA%2B3LxrOL9%2B%2Brhne%2FAc%3D%3C%2Fdiagram%3E%3C%2Fmxfile%3E</w:t>
+      </w:r>
     </w:p>
     <w:p>
       <w:pPr>
@@ -3594,15 +3582,16 @@
     <w:p>
       <w:pPr>
         <w:pStyle w:val="NormalWeb"/>
-      </w:pPr>
-      <w:bookmarkStart w:id="0" w:name="_GoBack"/>
-      <w:r>
-        <w:rPr>
-          <w:sz w:val="16"/>
-        </w:rPr>
-        <w:t>https://viewer.diagrams.net/?tags=%7B%7D&amp;lightbox=1&amp;highlight=0000ff&amp;edit=_blank&amp;layers=1&amp;nav=1&amp;title=online%20shopping.drawio&amp;dark=auto#R%3Cmxfile%3E%3Cdiagram%20name%3D%22Page-1%22%20id%3D%22ull3PEXOMtlydloNNJBH%22%3E7Vzbdto4FP0aHsmyfIVHQtLOJe1kmlmT9mmWY6tYrbBcWw6Qr6%2FkC9iyAEMsA83kBXQsC6y9dc4%2BRyIDYzpfvo%2FdKPhAfIgHuuYvB8bNQNd1e2yzF25Z5RZLd3LDLEZ%2BbgIbwwN6gYVRK6wp8mFS60gJwRRFdaNHwhB6tGZz45gs6t2%2BElz%2F1MidwYbhwXNx0%2FqIfBrk1lH5FNz%2BG0SzoPxkYI%2FzK3O37Fw8SRK4PllUTMbtwJjGhND83Xw5hZhPXjkv%2BX3vtlxdf7EYhrTNDckC3zjT5dSbR%2BQOa4834aM3NIrvRlflA0OfPX%2FRJDENyIyELr7dWK9jkoY%2B5KNqrLXpc0dIxIyAGb9BSlcFmG5KCTMFdI6Lq3CJ6Gd%2B%2B5VVtL7UWjfLYuyssao07mGM5pDCuLA156CYFv4UFUMxI%2B8hYXfHK9Yhhtil6LmOsluQZbbut771niD2EbpWENvQClQLWgPLqg9B3XgGaXFXFZVDB0pIGnuwMRB7U3mejSkDXU6A31%2F%2BG85eJj7%2BBuzhbYrmIPg81PNPe3ZxWszFQLcxm8zrryT7nhtq2D9SUl4YJhm4E9YBjKJlBkV5nb2b8ddPcIYSjpWupQl%2FycdlXzMfOu%2FVICBbJxF%2Fm87xxKOEQX39DGOK2Jq8c58gvicJooiErMsToZTMKx0mGM34BcqZWKUcSSlGIZyuvcRO9vDh4HInf4qrQ9uo42cXzcXGWZSmoOInRtZ2xtUgPhRPQ4KnMMH19bsIEIUPkevxqwvmxOsT18UcmXZ9jvTmHJmOZJKskaZolix1rP8XwQW7fh8TP%2FU4y905n9LwKYnyXvJFIHYTvTLGLOLBfvDSR3W8HKuBF9AleDmq4LLVwfXB%2FQ75hDEnG7hsgls6qX7xGFv19SNZQMCUeRlVgDjqAJkG0PvO3HXrlXNKZMTobQHJUpEho2ypjBQigxHMhojXgf0CINLHdYgMR786tT8b7w%2FSMPQnPH1hrZCEsD4v9QjOJide5XoaaE5pyCX1yNJLw0ZVZ61VtdVaV%2BdqdL%2BezOXv%2Fgi8V6dXMLJkEqGwvVLOA0tQKGY7Fd4YSBfl%2FLhdXtCVnAfblc1TRWwc5BAYEeQO4a%2BQa2rW4yEgUYTCmcQhtFQ%2Fpflpq9Ng653WV4FbiH2PkRRW04QyC5gj38fb3Ex9DakIBrIoPZJw2OjAzXj%2FDJMV%2FPvBvXtYpl9uGcNseS7QUSx4hAwpzUsTln%2F9qqndSMQTOJLIoSq7kyJqqkP0Y5a2VBA9KrRfFsI2ELSBfWJ8FealyGcThSh%2F%2FCgmz6z5NkAWaw%2Fj%2Fgo0UogV5rKTlAYcZM%2FNZv8NoAm0Ey9YZUpeH62Fe67kx9ZYmZLfFWv2Kvki4zwXJV8niDkWxFVbIS8QzTSFcbrT8e%2F%2BJJ8%2BDlFKw08vH398mGh%2FzH%2BolG5eDH1EM1Ks5nlCn8D4GXnwTcQDoRxgSlS6IaGn3YFIlyKtUNIxgCMX%2F5IoCsvTMk%2BMYgfCzdkm3EIPp%2F7Ri%2FM1eXMM2fdzn7KhOHARd3fZ1FnXA%2BuGj5VSkj9DNnRCY%2FKdoY05fcpw9xVhLJg6YMAQiIU9o8kBVem2lAMdKLv%2FOXAgB4SdKiDZfu2VA0fpQd9NgkwDgpbi0KpKQ7BPFspPWwx2nbVopRp3bdVdWP13qAvb%2BOvi3aG6sUlJcRdBsXIsBfDbpeCoJQXtM6OgXt%2FlrWxUHU5CRxhLb4ylmoalM29HQw%2B7SYI8FeTbSqSL81H6lmMAr6ZH7z5K74scmjJynFfZo%2Bk9tK58h97yaGNn5JBlxK8iRyuQd%2B2gnQvIlqAtjGOrW0NL0DtGz%2FUt6T51Nx4A1Nb%2FlSH8dVpEvTQC2Zrg%2BI8OIZZVH6nvCCJLttU7iV1HXs4F48ZpQbHo1Rrj9SmY9QZ4zyDLjhmeKBKYZwayI2SZxrHhfq0ii5HErTLVGMsOLO5NV1vpwLFwFs6xrX6d%2F5klmEDcPBWXc3uJKOyyiR5GNWcU7bqCQzKHHn7EtHeLtm2xzTkrIgp1e3BsfFofrN7GZ8U0LB1n965rbNWT2Cv%2BM0pVrusCsttGSfXoyhgQ8h7Qe2FMP6wwdkjAq3Om52B3ZsUyYHeV6QBw0kynpEdXfCnCFjgkaPXEsb2VfeciuSiEKUP8VVZbJm7b7%2B6LiC1%2BWvp61bWfUv3qrl2nsy5Mdwkpo3m07hIyRrNv3XVYgfhXJmLbM5rnRUQhNFtiyaE1EYXIbIlFkKOJyJqbf8yRd9%2F8exPj9ic%3D%3C%2Fdiagram%3E%3C%2Fmxfile%3E</w:t>
-      </w:r>
-      <w:bookmarkEnd w:id="0"/>
+        <w:rPr>
+          <w:sz w:val="22"/>
+        </w:rPr>
+      </w:pPr>
+      <w:r>
+        <w:rPr>
+          <w:sz w:val="14"/>
+        </w:rPr>
+        <w:t>https://viewer.diagrams.net/?tags=%7B%7D&amp;lightbox=1&amp;highlight=0000ff&amp;edit=_blank&amp;layers=1&amp;nav=1&amp;title=online%20shoping%20using%20gatway%202.drawio&amp;dark=auto#R%3Cmxfile%3E%3Cdiagram%20name%3D%22Page-1%22%20id%3D%22I7F455ik5OksFKlQSp7t%22%3E7V1Lc9s4Ev4te1DVzkEuvh9Hj2IntZXxOHGyszlCJCRxTBFcErKs%2BfULkKBEgLDEkQk%2BtnKJSQBqkt1fo9EPIDNzsX39mIF08xsKYTwztPB1Zn6YGYauWQb5Q1sOZYttuGXDOotCNujU8BT9BatfstZdFMKcG4gRinGU8o0BShIYYK4NZBna88NWKOafmoI1bDQ8BSButv4RhXhTtnrVV9D2TzBab6on645f9mxBNZh9Sb4BIdrXmsy7mbnIEMLl1fZ1AWPKvIov5e%2Fu3%2Bg9vlgGE9zmB8Hdt%2Fv7718enrO19fD1Nfry%2BrSYMyovIN6xD54ZTkzo%2FbpChCx5a3xgrHD%2Bu0NVxzwvBHVLBuheSoT966mfXK3p3%2B9Pd18rYuStSnplF2PIkbRBeJPSy902vg0wysiYF5jhiMjhM1jC%2BBHlEY5QQoYsEcZoWxtwG0dr2oFRSlo3eBuTG51coh2OowQujsjQjo%2Buc61iASEHX2tNjIsfIdpCnB3IkFcemgzRTiXg%2FQkfPmva1KFhsUbAILk%2BUj5JjVwwwf0NIRoSIQoMztAuCWHImLDfRBg%2BpSCgvXuiuDzjqKiYJupeNzwzTJ5pptZkmmXLuKb7qthmqsP%2B4uvd7bc7MuJ2sfj9%2B8M30g62lMvJMk%2FLca30gnwFmejgZZF1ISLP5kRkSUSkG3ZTRJ4qAVnqBPQYU04a2u9ZCLM3pSEKbVDp8Ark6UNLx1Ynnc9oHSWT0BFvaCk46qRwF0aUwG0QEONBrz5ADKI4n4a68IKynaEF5aoTVA5BFmwoyzIU7gI8RWvjWEMLyLu8ioJJeEt9CnKXoATyTOGXWIQz2eE%2F9OZGs%2FSq4UfR4BDvgTV8eK2P%2F3Co3z3CLCKfRuwTa3yNcEnRZnc%2FuLsTLXpzqN2IlN6UX452WQAv%2BwsYZGuIL6%2BtYMh5V0001KQtW%2F1VbRmMAY5eeJ9MhgD2hEcUFTpVgc3hjadVAasiUX43%2B1XdhxIImcLa33QFQiVjGoQKQB4%2F%2B3qM%2BmowOicg1QwepLZr%2Fb%2BD1BoVSHUBpI5tdgNSW%2B8XpNXj32HqiNzlpg4l1KWnJDYoTaNkXbd62i5nLeCwhcWT1gDDPTi0tYDEeGFeYwCLLgSEHqzHJaqwwzYKw%2Fgtm8nrWxdm0%2BZla0iCD7Z2BqSdm01dYQiJ%2BAGkG%2B2msaJx3Rt%2BTaMP70LrLWJDV61qBGNxyVRMyCq4o7IKx1BiZRV0ASqtrYIlWAVHIKTaKsjCbT%2BReA6J9riQKESgHP%2FaRbQQC3asntcnsrjiTySeQ6IzLiT6Jgcg72p3zuIJuT27c7oshtpJzEHXTB6Nht0fHqWOYacg3WzMVfj456Me%2Bw%2BfX3y0epkfx40GpPws518PUiHy3zdImyHmx6N%2F9bHyr65deKvINQqGyncHX4U3g78nFj7tggDm%2BWoXj5qLujZ4CF2XhWg7cjVxBoJnMiCEMdF5%2BrIT8DhFEen24CKSRSg7EtEWPMNZLbgzhSyUMHX7Q8vHUJi1vQ1D0v0A93RSw2C1GqPOWK4hRGlsy73xvXZycc0bzVIlGoWp3N9AQuvcasncKUjGHDy7bijM2t6DvEyqHw3OBERiOc6N7wwtFYXrACIO4rRMTlPaBppd78byFIml8lPU2JZt%2B4qgSVWTuoJ7Z8qW2bKMjqtKvSxZRqeTqMQxBPGj3nddetl3TC5MYXrVfR%2BBs0q3LueYmZRGEpUw9UaSyvDtG1tY1LSNTVi2c2OISS%2FvODv1FKGo9hiMGbD634ipvQOWzjRhaekCiBpV360R6YiUxLJ71WBUleeaHhjdaYLR7gyM9uBgVJXqmh4YvWmC0Wka7Kvh6DhNWuoAefcA7fTlT%2FuT%2B6%2F0EQQoXobfJfvNyqgRRuSfBchwE54jioG7kmorZa6vlH%2FKjIvucApNV3Xvq%2F7Ueb12PLfH5XnbvHaVURiJsuuNnMu11T7ifjtfXbWPFKe9lFhcQuiECiz0cVWdibXIvlhC3BqHQi2y5yhzDaU4VFZgoTkuP2GaxjsnzPFjdFxVQLpYFyGWOLfFqC5Uanhav3OlLO%2Fzc648M84fFw7djnB4rOUfCIfSfRvvAGK39WRs2jWEbUqmf8202ylIzzk6I8GoCC3HvtaeC2B3tH7tuWS3yUeYwAwUObuvMEUZzmf0a%2B%2BL%2BxVBZN5E8YA%2BZS08XnmVJxd%2FML9Ssk%2Fk31FRyVGckDB2Fjrm0I65su0NQqTtcln5hbSZ53OzseErMvFn1XdyUThNRJxu%2BP51U6hjN2lZAi3Vs2hPYeF3g9XlwWp6Xp9gNaYJVtvvLGBs9RcuPlfSr6KiJEDblJX6HAg7yB%2FEzgKaXt2vIT08Q4KwLsyfVFBN6xdksDw%2FJgBZOK7lg7gzQ1o81Sf3pAddzYqN%2FCcE5ilIpIgn0xWtcaJoz9bLf5KXJG%2BhVX9%2BKUhohVqswDaKD%2BXQTzB%2BgbTkqdYvURvWUT6U9iQo24K41vcCsgiQv3G0BniX0cMaz44LQPrWkD1jNu2ke6eLHqKkZDafk88P6O7%2Bxi9Rlm5AwkgaZRvdxz9nW%2Fdp83H3ftUXEfOVsCdVZw2UPTgjxFaEfvWkwvaV6ChOk6w9Zk%2BmDP7FjrTItyyfI0KO0sxxhp7hnOGLG1fAv6Bx5C9TAnK9BMHzurC1c0HIdDtXId%2F6xS%2B1zwhhgIhXFKFkjjdR8JzAnL17lEQ4qpgnjq0J%2Buy42utw48IoT2NwqHrYYQ3%2FiLbUMQMJZsKOEcACf8X5OQWHlFA9Tb8l%2Fo9V%2FjX1OF0OOCmLs4r8gLY%2BZxV1sW%2BLX%2BWdzjcab%2F6%2FChpe3EU4rkNhLI1fgXlX10XZAqGeV3KyQvoOwCicrHXJ32iFn3MLnKkFp20h%2F%2BZfX8okEFKHH4APX9ByHhKhZrun4P6P1ae99Izbzo7Pi2FxfBAx2XlEPYJeXICGaZEAs7ULYPZpbaQC6jj%2B1XE%2BSlDHd8T%2BBwvhm8JOHONKTRZPXjTFjQSKNbnp7Kx4VS7VC8JwWW7JLWP5dOFJD%2FdSrJtyf%2FN9uto8GMqUFpL1qa7qFofiYZeXD57oozCiuwmgzSJg2IS0YPN1TdTw1lOFUGKhmyIeFc8VHZdGKMlI%2BwLgW5y08nZKWhVM356Jh0upCCAVqx1al%2B%2B8GQ19N0jJ7en%2F5yiHn%2F6XE%2FPufw%3D%3D%3C%2Fdiagram%3E%3C%2Fmxfile%3E</w:t>
+      </w:r>
     </w:p>
     <w:sectPr>
       <w:headerReference w:type="default" r:id="rId9"/>
@@ -6591,7 +6580,7 @@
 </file>
 
 <file path=customXml/itemProps1.xml><?xml version="1.0" encoding="utf-8"?>
-<ds:datastoreItem xmlns:ds="http://schemas.openxmlformats.org/officeDocument/2006/customXml" ds:itemID="{9243A60B-B8BB-46B2-849E-AB4D775D0BD7}">
+<ds:datastoreItem xmlns:ds="http://schemas.openxmlformats.org/officeDocument/2006/customXml" ds:itemID="{308A0B9B-03BD-47CC-BA11-094C21321923}">
   <ds:schemaRefs>
     <ds:schemaRef ds:uri="http://schemas.openxmlformats.org/officeDocument/2006/bibliography"/>
   </ds:schemaRefs>
